--- a/output/D-6.2.3.1. Запрос по связанным сторонам аудируемому лицу (от имени ФБК).docx
+++ b/output/D-6.2.3.1. Запрос по связанным сторонам аудируемому лицу (от имени ФБК).docx
@@ -23,7 +23,7 @@
         <w:pStyle w:val="aff4"/>
       </w:pPr>
       <w:r>
-        <w:t>[Организация]</w:t>
+        <w:t>dwa</w:t>
       </w:r>
     </w:p>
     <w:p>
@@ -31,7 +31,7 @@
         <w:pStyle w:val="aff4"/>
       </w:pPr>
       <w:r>
-        <w:t>[Должность получателя]</w:t>
+        <w:t>feagaer</w:t>
       </w:r>
     </w:p>
     <w:p>
@@ -39,47 +39,17 @@
         <w:pStyle w:val="aff4"/>
       </w:pPr>
       <w:r>
-        <w:t>[И.О.Фамилия]</w:t>
-      </w:r>
-    </w:p>
-    <w:p>
-      <w:r>
-        <w:t>Уважаемый [Имя Отчество]!</w:t>
-      </w:r>
-    </w:p>
-    <w:p>
-      <w:r>
-        <w:t>В связи с проведением в</w:t>
-      </w:r>
-      <w:r>
-        <w:t xml:space="preserve"> [сокращенное наименование проверяемой организации] </w:t>
-      </w:r>
-      <w:r>
-        <w:rPr>
-          <w:rStyle w:val="affe"/>
-        </w:rPr>
-        <w:t>)</w:t>
-      </w:r>
-      <w:r>
-        <w:t xml:space="preserve"> аудиторской проверки финансово-хозяйственной деятельности и на основании требований </w:t>
-      </w:r>
-      <w:r>
-        <w:t>п.13 МСА 550</w:t>
-      </w:r>
-      <w:r>
-        <w:t xml:space="preserve"> «Связанные стороны», а также с учетом требований ПБУ 11/2008 «Информация о связанных сторонах» (далее - ПБУ 11/2008), утвержденного Приказом Минфина РФ от 29.04.</w:t>
-      </w:r>
-      <w:r>
-        <w:t>20</w:t>
-      </w:r>
-      <w:r>
-        <w:t>08 № 48н,  просим сообщить нам информацию о связанных сторонах</w:t>
-      </w:r>
-      <w:r>
-        <w:t xml:space="preserve"> [сокращенное наименование проверяемой организации] за отчетный период</w:t>
-      </w:r>
-      <w:r>
-        <w:t xml:space="preserve">, а также  об операциях со связанными сторонами, имевшими место в течение проверяемого и предшествовавшего ему периода. </w:t>
+        <w:t>W.W.W</w:t>
+      </w:r>
+    </w:p>
+    <w:p>
+      <w:r>
+        <w:t>Уважаемая W W!</w:t>
+      </w:r>
+    </w:p>
+    <w:p>
+      <w:r>
+        <w:t xml:space="preserve">В связи с проведением в feragrsgf ) аудиторской проверки финансово-хозяйственной деятельности и на основании требований п.13 МСА 550 «Связанные стороны», а также с учетом требований ПБУ 11/2008 «Информация о связанных сторонах» (далее - ПБУ 11/2008), утвержденного Приказом Минфина РФ от 29.04.2008 № 48н,  просим сообщить нам информацию о связанных сторонах feragrsgf за отчетный период, а также  об операциях со связанными сторонами, имевшими место в течение проверяемого и предшествовавшего ему периода. </w:t>
       </w:r>
     </w:p>
     <w:p>
@@ -92,13 +62,7 @@
         <w:pStyle w:val="a0"/>
       </w:pPr>
       <w:r>
-        <w:t>юридическое и (или) физическое лицо и организация, составляющая бухгалтерскую отчетность, которые являются аффилированными лицами в соответствии с законодательством Российской Федерации (см.</w:t>
-      </w:r>
-      <w:r>
-        <w:t xml:space="preserve"> </w:t>
-      </w:r>
-      <w:r>
-        <w:t>Приложение 2);</w:t>
+        <w:t>юридическое и (или) физическое лицо и организация, составляющая бухгалтерскую отчетность, которые являются аффилированными лицами в соответствии с законодательством Российской Федерации (см. Приложение 2);</w:t>
       </w:r>
     </w:p>
     <w:p>
@@ -140,7 +104,6 @@
         <w:pStyle w:val="a0"/>
       </w:pPr>
       <w:r>
-        <w:lastRenderedPageBreak/>
         <w:t>такая организация контролирует или оказывает значительное влияние на юридическое лицо;</w:t>
       </w:r>
     </w:p>
@@ -246,7 +209,6 @@
     </w:p>
     <w:p>
       <w:r>
-        <w:lastRenderedPageBreak/>
         <w:t>При представлении информации по данному запросу необходимо указать следующие данные об операциях со связанными сторонами:</w:t>
       </w:r>
     </w:p>
@@ -308,7 +270,9 @@
         <w:t>В случаях, если в течение указанных периодов имело место наступление/прекращение отношений связанности с какой-либо стороной, просим указать в отношении такой стороны соответствующие даты.</w:t>
       </w:r>
     </w:p>
-    <w:p/>
+    <w:p>
+      <w:r/>
+    </w:p>
     <w:p>
       <w:r>
         <w:t>Также просим предоставить информацию о наличии утвержденных руководством организации контрольных процедур, обеспечивающих точность и достоверность информации в отношении связанных сторон (см. Приложение 1).</w:t>
@@ -316,16 +280,7 @@
     </w:p>
     <w:p>
       <w:r>
-        <w:t>Ответы на запрашиваемую информацию просим предоставить за подписью руководителя организации и главного бухгалтера и с указанием даты</w:t>
-      </w:r>
-      <w:r>
-        <w:rPr>
-          <w:b/>
-        </w:rPr>
-        <w:t xml:space="preserve"> </w:t>
-      </w:r>
-      <w:r>
-        <w:t>составления ответа.</w:t>
+        <w:t>Ответы на запрашиваемую информацию просим предоставить за подписью руководителя организации и главного бухгалтера и с указанием даты составления ответа.</w:t>
       </w:r>
     </w:p>
     <w:p>
@@ -340,25 +295,7 @@
     </w:p>
     <w:p>
       <w:r>
-        <w:t xml:space="preserve">Для </w:t>
-      </w:r>
-      <w:r>
-        <w:rPr>
-          <w:rStyle w:val="affe"/>
-        </w:rPr>
-        <w:t xml:space="preserve">(Фамилия И.О. руководителя </w:t>
-      </w:r>
-      <w:r>
-        <w:rPr>
-          <w:rStyle w:val="affe"/>
-        </w:rPr>
-        <w:t>задания по аудиту</w:t>
-      </w:r>
-      <w:r>
-        <w:rPr>
-          <w:rStyle w:val="affe"/>
-        </w:rPr>
-        <w:t>)</w:t>
+        <w:t>Для Www W.W.</w:t>
       </w:r>
     </w:p>
     <w:p>
@@ -366,13 +303,17 @@
         <w:t>Тел.: (495) 737-53-53. Факс (495) 737-53-47</w:t>
       </w:r>
     </w:p>
-    <w:p/>
+    <w:p>
+      <w:r/>
+    </w:p>
     <w:p>
       <w:r>
         <w:t xml:space="preserve">C уважением, </w:t>
       </w:r>
     </w:p>
-    <w:p/>
+    <w:p>
+      <w:r/>
+    </w:p>
     <w:p>
       <w:pPr>
         <w:pStyle w:val="aff6"/>
@@ -386,7 +327,7 @@
         <w:pStyle w:val="aff6"/>
       </w:pPr>
       <w:r>
-        <w:t>[И.О. Фамилия]</w:t>
+        <w:t>W.W.W</w:t>
       </w:r>
     </w:p>
     <w:p>
@@ -841,6 +782,7 @@
           <w:szCs w:val="24"/>
         </w:rPr>
       </w:pPr>
+      <w:r/>
     </w:p>
     <w:p>
       <w:pPr>
@@ -985,13 +927,7 @@
         <w:pStyle w:val="a0"/>
       </w:pPr>
       <w:r>
-        <w:t xml:space="preserve">Супруги, родители (в том числе усыновители), дети (в том числе усыновленные), полнородные и неполнородные братья и сестра физических лиц, указанных в </w:t>
-      </w:r>
-      <w:r>
-        <w:t>настоящем пункте</w:t>
-      </w:r>
-      <w:r>
-        <w:t>.</w:t>
+        <w:t>Супруги, родители (в том числе усыновители), дети (в том числе усыновленные), полнородные и неполнородные братья и сестра физических лиц, указанных в настоящем пункте.</w:t>
       </w:r>
     </w:p>
     <w:p>
@@ -999,24 +935,7 @@
         <w:pStyle w:val="a0"/>
       </w:pPr>
       <w:r>
-        <w:t xml:space="preserve">Иные лица, принадлежащие к той группе лиц, к которой принадлежит Ваша организация в соответствии с пп. 8 п. 1 ст. 9 Федерального закона от 26 июля </w:t>
-      </w:r>
-      <w:smartTag w:uri="urn:schemas-microsoft-com:office:smarttags" w:element="metricconverter">
-        <w:smartTagPr>
-          <w:attr w:name="ProductID" w:val="2006 г"/>
-        </w:smartTagPr>
-        <w:r>
-          <w:t>2006 г</w:t>
-        </w:r>
-      </w:smartTag>
-      <w:r>
-        <w:t>.</w:t>
-      </w:r>
-      <w:r>
-        <w:t xml:space="preserve"> </w:t>
-      </w:r>
-      <w:r>
-        <w:t>N 135-ФЗ «О защите конкуренции».</w:t>
+        <w:t>Иные лица, принадлежащие к той группе лиц, к которой принадлежит Ваша организация в соответствии с пп. 8 п. 1 ст. 9 Федерального закона от 26 июля . N 135-ФЗ «О защите конкуренции».</w:t>
       </w:r>
     </w:p>
     <w:p>
@@ -1058,6 +977,7 @@
           <w:lang w:val="ru-RU"/>
         </w:rPr>
       </w:pPr>
+      <w:r/>
     </w:p>
     <w:p>
       <w:pPr>
@@ -1066,13 +986,17 @@
           <w:lang w:val="ru-RU"/>
         </w:rPr>
       </w:pPr>
+      <w:r/>
     </w:p>
     <w:p>
       <w:pPr>
         <w:pStyle w:val="aff6"/>
       </w:pPr>
-    </w:p>
-    <w:p/>
+      <w:r/>
+    </w:p>
+    <w:p>
+      <w:r/>
+    </w:p>
     <w:sectPr>
       <w:headerReference w:type="default" r:id="rId8"/>
       <w:footerReference w:type="default" r:id="rId9"/>
@@ -1623,7 +1547,7 @@
               <w:lang w:val="ru-RU" w:eastAsia="ru-RU"/>
             </w:rPr>
             <w:drawing>
-              <wp:inline distT="0" distB="0" distL="0" distR="0" wp14:anchorId="398F93FD" wp14:editId="542D2C8C">
+              <wp:inline distT="0" distB="0" distL="0" distR="0" wp14:anchorId="43C6E571" wp14:editId="405CFEFC">
                 <wp:extent cx="2180640" cy="586800"/>
                 <wp:effectExtent l="0" t="0" r="0" b="3810"/>
                 <wp:docPr id="1" name="Рисунок 1" descr="C:\Users\AlikinaVV\Desktop\fbk_t_logo_foraudit-01.png"/>
@@ -1738,7 +1662,7 @@
               <w:lang w:val="ru-RU" w:eastAsia="ru-RU"/>
             </w:rPr>
             <w:drawing>
-              <wp:inline distT="0" distB="0" distL="0" distR="0" wp14:anchorId="6412D651" wp14:editId="41B4CB00">
+              <wp:inline distT="0" distB="0" distL="0" distR="0" wp14:anchorId="4AAEE8B5" wp14:editId="33223575">
                 <wp:extent cx="2180640" cy="586800"/>
                 <wp:effectExtent l="0" t="0" r="0" b="3810"/>
                 <wp:docPr id="13" name="Рисунок 13" descr="C:\Users\AlikinaVV\Desktop\fbk_t_logo_foraudit-01.png"/>
